--- a/Testing/Formatted Test Plans/TP4 - Wire Speed Test Plan_v1.0.docx
+++ b/Testing/Formatted Test Plans/TP4 - Wire Speed Test Plan_v1.0.docx
@@ -1004,12 +1004,7 @@
               </w:tabs>
             </w:pPr>
             <w:r>
-              <w:t>Set wire feed spe</w:t>
-            </w:r>
-            <w:bookmarkStart w:id="0" w:name="_GoBack"/>
-            <w:bookmarkEnd w:id="0"/>
-            <w:r>
-              <w:t>ed nozzle to home setting</w:t>
+              <w:t>Set wire feed speed nozzle to home setting</w:t>
             </w:r>
           </w:p>
         </w:tc>
@@ -1796,14 +1791,10 @@
       </w:pPr>
     </w:p>
     <w:p/>
-    <w:p/>
-    <w:p/>
-    <w:p/>
-    <w:p/>
-    <w:p/>
-    <w:p/>
-    <w:p/>
-    <w:p/>
+    <w:p>
+      <w:bookmarkStart w:id="0" w:name="_GoBack"/>
+      <w:bookmarkEnd w:id="0"/>
+    </w:p>
     <w:sectPr>
       <w:pgSz w:w="12240" w:h="15840"/>
       <w:pgMar w:top="1440" w:right="1440" w:bottom="1440" w:left="1440" w:header="720" w:footer="720" w:gutter="0"/>
@@ -5114,7 +5105,7 @@
 </file>
 
 <file path=customXml/itemProps1.xml><?xml version="1.0" encoding="utf-8"?>
-<ds:datastoreItem xmlns:ds="http://schemas.openxmlformats.org/officeDocument/2006/customXml" ds:itemID="{A4823D84-FF9E-49E8-A6AC-AD07854A3762}">
+<ds:datastoreItem xmlns:ds="http://schemas.openxmlformats.org/officeDocument/2006/customXml" ds:itemID="{F33DD41C-4409-4E4A-A4FE-6BE875EEE400}">
   <ds:schemaRefs>
     <ds:schemaRef ds:uri="http://schemas.openxmlformats.org/officeDocument/2006/bibliography"/>
   </ds:schemaRefs>
